--- a/销售生产管理系统.docx
+++ b/销售生产管理系统.docx
@@ -562,25 +562,6 @@
     <w:p>
       <w:pPr>
         <w:rPr>
-          <w:rFonts w:hint="eastAsia"/>
-          <w:sz w:val="44"/>
-          <w:szCs w:val="44"/>
-          <w:lang w:val="en-US" w:eastAsia="zh-CN"/>
-        </w:rPr>
-      </w:pPr>
-      <w:r>
-        <w:rPr>
-          <w:rFonts w:hint="eastAsia"/>
-          <w:sz w:val="44"/>
-          <w:szCs w:val="44"/>
-          <w:lang w:val="en-US" w:eastAsia="zh-CN"/>
-        </w:rPr>
-        <w:t>// 分析</w:t>
-      </w:r>
-    </w:p>
-    <w:p>
-      <w:pPr>
-        <w:rPr>
           <w:rFonts w:hint="default"/>
           <w:sz w:val="44"/>
           <w:szCs w:val="44"/>
@@ -596,33 +577,81 @@
           <w:szCs w:val="44"/>
           <w:lang w:val="en-US" w:eastAsia="zh-CN"/>
         </w:rPr>
-        <w:t>供应商管理：</w:t>
-      </w:r>
-      <w:r>
-        <w:rPr>
-          <w:rFonts w:hint="eastAsia"/>
-          <w:sz w:val="44"/>
-          <w:szCs w:val="44"/>
-          <w:lang w:val="en-US" w:eastAsia="zh-CN"/>
-        </w:rPr>
-        <w:t>ID，名称（唯一值字段</w:t>
-      </w:r>
-      <w:bookmarkStart w:id="0" w:name="_GoBack"/>
-      <w:bookmarkEnd w:id="0"/>
-      <w:r>
-        <w:rPr>
-          <w:rFonts w:hint="eastAsia"/>
-          <w:sz w:val="44"/>
-          <w:szCs w:val="44"/>
-          <w:lang w:val="en-US" w:eastAsia="zh-CN"/>
-        </w:rPr>
-        <w:t>），地址，邮箱，电话，其他，创建时间，更新时间，操作人</w:t>
-      </w:r>
-    </w:p>
-    <w:p>
-      <w:pPr>
-        <w:rPr>
-          <w:rFonts w:hint="eastAsia"/>
+        <w:t>商品出库记录：</w:t>
+      </w:r>
+      <w:r>
+        <w:rPr>
+          <w:rFonts w:hint="eastAsia"/>
+          <w:b w:val="0"/>
+          <w:bCs w:val="0"/>
+          <w:sz w:val="44"/>
+          <w:szCs w:val="44"/>
+          <w:lang w:val="en-US" w:eastAsia="zh-CN"/>
+        </w:rPr>
+        <w:t>ID，</w:t>
+      </w:r>
+      <w:r>
+        <w:rPr>
+          <w:rFonts w:hint="eastAsia"/>
+          <w:sz w:val="44"/>
+          <w:szCs w:val="44"/>
+          <w:lang w:val="en-US" w:eastAsia="zh-CN"/>
+        </w:rPr>
+        <w:t>产品名称，产品型号，</w:t>
+      </w:r>
+      <w:r>
+        <w:rPr>
+          <w:rFonts w:hint="eastAsia"/>
+          <w:b w:val="0"/>
+          <w:bCs w:val="0"/>
+          <w:sz w:val="44"/>
+          <w:szCs w:val="44"/>
+          <w:lang w:val="en-US" w:eastAsia="zh-CN"/>
+        </w:rPr>
+        <w:t>销售订单编号，出库数量，出库单价，</w:t>
+      </w:r>
+      <w:r>
+        <w:rPr>
+          <w:rFonts w:hint="eastAsia"/>
+          <w:sz w:val="44"/>
+          <w:szCs w:val="44"/>
+          <w:lang w:val="en-US" w:eastAsia="zh-CN"/>
+        </w:rPr>
+        <w:t>创建时间，更新时间，操作人</w:t>
+      </w:r>
+    </w:p>
+    <w:p>
+      <w:pPr>
+        <w:rPr>
+          <w:rFonts w:hint="eastAsia"/>
+          <w:sz w:val="44"/>
+          <w:szCs w:val="44"/>
+        </w:rPr>
+      </w:pPr>
+    </w:p>
+    <w:p>
+      <w:pPr>
+        <w:rPr>
+          <w:rFonts w:hint="eastAsia"/>
+          <w:sz w:val="44"/>
+          <w:szCs w:val="44"/>
+          <w:lang w:val="en-US" w:eastAsia="zh-CN"/>
+        </w:rPr>
+      </w:pPr>
+      <w:r>
+        <w:rPr>
+          <w:rFonts w:hint="eastAsia"/>
+          <w:sz w:val="44"/>
+          <w:szCs w:val="44"/>
+          <w:lang w:val="en-US" w:eastAsia="zh-CN"/>
+        </w:rPr>
+        <w:t>// 分析</w:t>
+      </w:r>
+    </w:p>
+    <w:p>
+      <w:pPr>
+        <w:rPr>
+          <w:rFonts w:hint="default"/>
           <w:sz w:val="44"/>
           <w:szCs w:val="44"/>
           <w:lang w:val="en-US" w:eastAsia="zh-CN"/>
@@ -637,16 +666,16 @@
           <w:szCs w:val="44"/>
           <w:lang w:val="en-US" w:eastAsia="zh-CN"/>
         </w:rPr>
-        <w:t>产品表：</w:t>
-      </w:r>
-      <w:r>
-        <w:rPr>
-          <w:rFonts w:hint="eastAsia"/>
-          <w:sz w:val="44"/>
-          <w:szCs w:val="44"/>
-          <w:lang w:val="en-US" w:eastAsia="zh-CN"/>
-        </w:rPr>
-        <w:t>ID，产品名称，产品型号，供应商名称，采购协议价，销售指导价，创建时间，更新时间，操作人</w:t>
+        <w:t>供应商管理：</w:t>
+      </w:r>
+      <w:r>
+        <w:rPr>
+          <w:rFonts w:hint="eastAsia"/>
+          <w:sz w:val="44"/>
+          <w:szCs w:val="44"/>
+          <w:lang w:val="en-US" w:eastAsia="zh-CN"/>
+        </w:rPr>
+        <w:t>ID，名称（唯一值字段），地址，邮箱，电话，其他，创建时间，更新时间，操作人</w:t>
       </w:r>
     </w:p>
     <w:p>
@@ -667,48 +696,79 @@
           <w:szCs w:val="44"/>
           <w:lang w:val="en-US" w:eastAsia="zh-CN"/>
         </w:rPr>
-        <w:t>采购表：</w:t>
-      </w:r>
-      <w:r>
-        <w:rPr>
-          <w:rFonts w:hint="eastAsia"/>
-          <w:sz w:val="44"/>
-          <w:szCs w:val="44"/>
-          <w:lang w:val="en-US" w:eastAsia="zh-CN"/>
-        </w:rPr>
-        <w:t>ID，项目名称，产品名称，产品型号，采购单价，采购梳理，到货数量，下单时间，最后到货时间，采购周期，出货方式，运输费用，</w:t>
-      </w:r>
-      <w:r>
-        <w:rPr>
-          <w:rFonts w:hint="eastAsia"/>
-          <w:color w:val="FF0000"/>
-          <w:sz w:val="44"/>
-          <w:szCs w:val="44"/>
-          <w:lang w:val="en-US" w:eastAsia="zh-CN"/>
-        </w:rPr>
-        <w:t>对应订单？</w:t>
-      </w:r>
-      <w:r>
-        <w:rPr>
-          <w:rFonts w:hint="eastAsia"/>
-          <w:sz w:val="44"/>
-          <w:szCs w:val="44"/>
-          <w:lang w:val="en-US" w:eastAsia="zh-CN"/>
-        </w:rPr>
-        <w:t>，采购合同，采购完成？（例如分批到货，假设到货数量和采购数量不相同，则采购未完成），损耗数量，创建时间，更新时间，操作人</w:t>
-      </w:r>
-    </w:p>
-    <w:p>
-      <w:pPr>
-        <w:rPr>
-          <w:rFonts w:hint="default"/>
+        <w:t>产品表：</w:t>
+      </w:r>
+      <w:r>
+        <w:rPr>
+          <w:rFonts w:hint="eastAsia"/>
+          <w:sz w:val="44"/>
+          <w:szCs w:val="44"/>
+          <w:lang w:val="en-US" w:eastAsia="zh-CN"/>
+        </w:rPr>
+        <w:t>ID，产品名称，产品型号，供应商名称，采购协议价，销售指导价，创建时间，更新时间，操作人</w:t>
+      </w:r>
+    </w:p>
+    <w:p>
+      <w:pPr>
+        <w:rPr>
+          <w:rFonts w:hint="eastAsia"/>
+          <w:sz w:val="44"/>
+          <w:szCs w:val="44"/>
+          <w:lang w:val="en-US" w:eastAsia="zh-CN"/>
+        </w:rPr>
+      </w:pPr>
+      <w:r>
+        <w:rPr>
+          <w:rFonts w:hint="eastAsia"/>
           <w:b/>
           <w:bCs/>
           <w:sz w:val="44"/>
           <w:szCs w:val="44"/>
           <w:lang w:val="en-US" w:eastAsia="zh-CN"/>
         </w:rPr>
-      </w:pPr>
+        <w:t>采购表：</w:t>
+      </w:r>
+      <w:r>
+        <w:rPr>
+          <w:rFonts w:hint="eastAsia"/>
+          <w:sz w:val="44"/>
+          <w:szCs w:val="44"/>
+          <w:lang w:val="en-US" w:eastAsia="zh-CN"/>
+        </w:rPr>
+        <w:t>ID，项目名称，产品名称，产品型号，采购单价，采购梳理，到货数量，下单时间，最后到货时间，采购周期，出货方式，运输费用，</w:t>
+      </w:r>
+      <w:r>
+        <w:rPr>
+          <w:rFonts w:hint="eastAsia"/>
+          <w:color w:val="FF0000"/>
+          <w:sz w:val="44"/>
+          <w:szCs w:val="44"/>
+          <w:lang w:val="en-US" w:eastAsia="zh-CN"/>
+        </w:rPr>
+        <w:t>对应订单？</w:t>
+      </w:r>
+      <w:r>
+        <w:rPr>
+          <w:rFonts w:hint="eastAsia"/>
+          <w:sz w:val="44"/>
+          <w:szCs w:val="44"/>
+          <w:lang w:val="en-US" w:eastAsia="zh-CN"/>
+        </w:rPr>
+        <w:t>，采购合同，采购完成？（例如分批到货，假设到货数量和采购数量不相同，则采购未完成），损耗数量，创建时间，更新时间，操作人</w:t>
+      </w:r>
+    </w:p>
+    <w:p>
+      <w:pPr>
+        <w:rPr>
+          <w:rFonts w:hint="eastAsia"/>
+          <w:b w:val="0"/>
+          <w:bCs w:val="0"/>
+          <w:sz w:val="44"/>
+          <w:szCs w:val="44"/>
+          <w:lang w:val="en-US" w:eastAsia="zh-CN"/>
+        </w:rPr>
+      </w:pPr>
+      <w:bookmarkStart w:id="0" w:name="_GoBack"/>
       <w:r>
         <w:rPr>
           <w:rFonts w:hint="eastAsia"/>
@@ -718,7 +778,7 @@
           <w:szCs w:val="44"/>
           <w:lang w:val="en-US" w:eastAsia="zh-CN"/>
         </w:rPr>
-        <w:t>库存表：</w:t>
+        <w:t>商品库存表：</w:t>
       </w:r>
       <w:r>
         <w:rPr>
@@ -731,7 +791,37 @@
         </w:rPr>
         <w:t>ID，产品名称，产品型号，库存数量，</w:t>
       </w:r>
-      <w:commentRangeStart w:id="0"/>
+      <w:r>
+        <w:rPr>
+          <w:rFonts w:hint="eastAsia"/>
+          <w:sz w:val="44"/>
+          <w:szCs w:val="44"/>
+          <w:lang w:val="en-US" w:eastAsia="zh-CN"/>
+        </w:rPr>
+        <w:t>产品名称，产品型号，更新时间</w:t>
+      </w:r>
+    </w:p>
+    <w:bookmarkEnd w:id="0"/>
+    <w:p>
+      <w:pPr>
+        <w:rPr>
+          <w:rFonts w:hint="eastAsia"/>
+          <w:sz w:val="44"/>
+          <w:szCs w:val="44"/>
+          <w:lang w:val="en-US" w:eastAsia="zh-CN"/>
+        </w:rPr>
+      </w:pPr>
+      <w:r>
+        <w:rPr>
+          <w:rFonts w:hint="eastAsia"/>
+          <w:b/>
+          <w:bCs/>
+          <w:sz w:val="44"/>
+          <w:szCs w:val="44"/>
+          <w:lang w:val="en-US" w:eastAsia="zh-CN"/>
+        </w:rPr>
+        <w:t>商品入库记录：</w:t>
+      </w:r>
       <w:r>
         <w:rPr>
           <w:rFonts w:hint="eastAsia"/>
@@ -741,12 +831,18 @@
           <w:szCs w:val="44"/>
           <w:lang w:val="en-US" w:eastAsia="zh-CN"/>
         </w:rPr>
-        <w:t>对应采购项目，采购单价</w:t>
-      </w:r>
-      <w:commentRangeEnd w:id="0"/>
-      <w:r>
-        <w:commentReference w:id="0"/>
-      </w:r>
+        <w:t>ID，</w:t>
+      </w:r>
+      <w:r>
+        <w:rPr>
+          <w:rFonts w:hint="eastAsia"/>
+          <w:sz w:val="44"/>
+          <w:szCs w:val="44"/>
+          <w:lang w:val="en-US" w:eastAsia="zh-CN"/>
+        </w:rPr>
+        <w:t>产品名称，产品型号，</w:t>
+      </w:r>
+      <w:commentRangeStart w:id="0"/>
       <w:r>
         <w:rPr>
           <w:rFonts w:hint="eastAsia"/>
@@ -756,6 +852,21 @@
           <w:szCs w:val="44"/>
           <w:lang w:val="en-US" w:eastAsia="zh-CN"/>
         </w:rPr>
+        <w:t>采购项目，入库数量，采购单价</w:t>
+      </w:r>
+      <w:commentRangeEnd w:id="0"/>
+      <w:r>
+        <w:commentReference w:id="0"/>
+      </w:r>
+      <w:r>
+        <w:rPr>
+          <w:rFonts w:hint="eastAsia"/>
+          <w:b w:val="0"/>
+          <w:bCs w:val="0"/>
+          <w:sz w:val="44"/>
+          <w:szCs w:val="44"/>
+          <w:lang w:val="en-US" w:eastAsia="zh-CN"/>
+        </w:rPr>
         <w:t>，</w:t>
       </w:r>
       <w:r>
@@ -767,6 +878,16 @@
         </w:rPr>
         <w:t>创建时间，更新时间，操作人</w:t>
       </w:r>
+    </w:p>
+    <w:p>
+      <w:pPr>
+        <w:rPr>
+          <w:rFonts w:hint="default"/>
+          <w:sz w:val="44"/>
+          <w:szCs w:val="44"/>
+          <w:lang w:val="en-US" w:eastAsia="zh-CN"/>
+        </w:rPr>
+      </w:pPr>
     </w:p>
     <w:p>
       <w:pPr>
@@ -1280,7 +1401,7 @@
 
 <file path=word/commentsExtended.xml><?xml version="1.0" encoding="utf-8"?>
 <w15:commentsEx xmlns:wpc="http://schemas.microsoft.com/office/word/2010/wordprocessingCanvas" xmlns:mc="http://schemas.openxmlformats.org/markup-compatibility/2006" xmlns:o="urn:schemas-microsoft-com:office:office" xmlns:r="http://schemas.openxmlformats.org/officeDocument/2006/relationships" xmlns:m="http://schemas.openxmlformats.org/officeDocument/2006/math" xmlns:v="urn:schemas-microsoft-com:vml" xmlns:wp14="http://schemas.microsoft.com/office/word/2010/wordprocessingDrawing" xmlns:wp="http://schemas.openxmlformats.org/drawingml/2006/wordprocessingDrawing" xmlns:w="http://schemas.openxmlformats.org/wordprocessingml/2006/main" xmlns:w14="http://schemas.microsoft.com/office/word/2010/wordml" xmlns:w15="http://schemas.microsoft.com/office/word/2012/wordml" xmlns:w10="urn:schemas-microsoft-com:office:word" xmlns:wpg="http://schemas.microsoft.com/office/word/2010/wordprocessingGroup" xmlns:wpi="http://schemas.microsoft.com/office/word/2010/wordprocessingInk" xmlns:wne="http://schemas.microsoft.com/office/word/2006/wordml" xmlns:wps="http://schemas.microsoft.com/office/word/2010/wordprocessingShape" xmlns:wpsCustomData="http://www.wps.cn/officeDocument/2013/wpsCustomData" mc:Ignorable="w14 w15 wp14">
-  <w15:commentEx w15:paraId="630F287B" w15:done="0"/>
+  <w15:commentEx w15:paraId="701D427A" w15:done="0"/>
 </w15:commentsEx>
 </file>
 
@@ -1368,7 +1489,7 @@
     <w:lsdException w:qFormat="1" w:unhideWhenUsed="0" w:uiPriority="10" w:semiHidden="0" w:name="Title"/>
     <w:lsdException w:uiPriority="99" w:name="Closing"/>
     <w:lsdException w:uiPriority="99" w:name="Signature"/>
-    <w:lsdException w:uiPriority="1" w:name="Default Paragraph Font"/>
+    <w:lsdException w:qFormat="1" w:uiPriority="1" w:name="Default Paragraph Font"/>
     <w:lsdException w:uiPriority="99" w:name="Body Text"/>
     <w:lsdException w:uiPriority="99" w:name="Body Text Indent"/>
     <w:lsdException w:uiPriority="99" w:name="List Continue"/>
@@ -1572,6 +1693,7 @@
     <w:name w:val="Default Paragraph Font"/>
     <w:semiHidden/>
     <w:unhideWhenUsed/>
+    <w:qFormat/>
     <w:uiPriority w:val="1"/>
   </w:style>
   <w:style w:type="table" w:default="1" w:styleId="3">

--- a/销售生产管理系统.docx
+++ b/销售生产管理系统.docx
@@ -768,7 +768,6 @@
           <w:lang w:val="en-US" w:eastAsia="zh-CN"/>
         </w:rPr>
       </w:pPr>
-      <w:bookmarkStart w:id="0" w:name="_GoBack"/>
       <w:r>
         <w:rPr>
           <w:rFonts w:hint="eastAsia"/>
@@ -801,7 +800,6 @@
         <w:t>产品名称，产品型号，更新时间</w:t>
       </w:r>
     </w:p>
-    <w:bookmarkEnd w:id="0"/>
     <w:p>
       <w:pPr>
         <w:rPr>
@@ -1308,6 +1306,7 @@
     <w:p>
       <w:pPr>
         <w:rPr>
+          <w:rFonts w:hint="eastAsia"/>
           <w:sz w:val="44"/>
           <w:szCs w:val="44"/>
         </w:rPr>
@@ -1364,6 +1363,335 @@
           <w:szCs w:val="44"/>
         </w:rPr>
         <w:t>统计公司采购金额，可查询不同供应商的不同维度，比如采购项目、不同时间维度的采购金额统计。</w:t>
+      </w:r>
+    </w:p>
+    <w:p>
+      <w:pPr>
+        <w:rPr>
+          <w:rFonts w:hint="eastAsia"/>
+          <w:sz w:val="44"/>
+          <w:szCs w:val="44"/>
+        </w:rPr>
+      </w:pPr>
+    </w:p>
+    <w:p>
+      <w:pPr>
+        <w:rPr>
+          <w:rFonts w:hint="eastAsia" w:eastAsiaTheme="minorEastAsia"/>
+          <w:sz w:val="44"/>
+          <w:szCs w:val="44"/>
+          <w:lang w:eastAsia="zh-CN"/>
+        </w:rPr>
+      </w:pPr>
+      <w:r>
+        <w:rPr>
+          <w:rFonts w:hint="eastAsia" w:eastAsiaTheme="minorEastAsia"/>
+          <w:sz w:val="44"/>
+          <w:szCs w:val="44"/>
+          <w:lang w:eastAsia="zh-CN"/>
+        </w:rPr>
+        <w:drawing>
+          <wp:inline distT="0" distB="0" distL="114300" distR="114300">
+            <wp:extent cx="5269230" cy="4066540"/>
+            <wp:effectExtent l="0" t="0" r="3810" b="2540"/>
+            <wp:docPr id="2" name="图片 2" descr="1689687864466"/>
+            <wp:cNvGraphicFramePr>
+              <a:graphicFrameLocks xmlns:a="http://schemas.openxmlformats.org/drawingml/2006/main" noChangeAspect="1"/>
+            </wp:cNvGraphicFramePr>
+            <a:graphic xmlns:a="http://schemas.openxmlformats.org/drawingml/2006/main">
+              <a:graphicData uri="http://schemas.openxmlformats.org/drawingml/2006/picture">
+                <pic:pic xmlns:pic="http://schemas.openxmlformats.org/drawingml/2006/picture">
+                  <pic:nvPicPr>
+                    <pic:cNvPr id="2" name="图片 2" descr="1689687864466"/>
+                    <pic:cNvPicPr>
+                      <a:picLocks noChangeAspect="1"/>
+                    </pic:cNvPicPr>
+                  </pic:nvPicPr>
+                  <pic:blipFill>
+                    <a:blip r:embed="rId6"/>
+                    <a:stretch>
+                      <a:fillRect/>
+                    </a:stretch>
+                  </pic:blipFill>
+                  <pic:spPr>
+                    <a:xfrm>
+                      <a:off x="0" y="0"/>
+                      <a:ext cx="5269230" cy="4066540"/>
+                    </a:xfrm>
+                    <a:prstGeom prst="rect">
+                      <a:avLst/>
+                    </a:prstGeom>
+                  </pic:spPr>
+                </pic:pic>
+              </a:graphicData>
+            </a:graphic>
+          </wp:inline>
+        </w:drawing>
+      </w:r>
+      <w:bookmarkStart w:id="0" w:name="_GoBack"/>
+      <w:bookmarkEnd w:id="0"/>
+    </w:p>
+    <w:p>
+      <w:pPr>
+        <w:rPr>
+          <w:rFonts w:hint="eastAsia"/>
+          <w:sz w:val="44"/>
+          <w:szCs w:val="44"/>
+        </w:rPr>
+      </w:pPr>
+    </w:p>
+    <w:p>
+      <w:pPr>
+        <w:rPr>
+          <w:rFonts w:hint="eastAsia"/>
+          <w:sz w:val="44"/>
+          <w:szCs w:val="44"/>
+          <w:lang w:val="en-US" w:eastAsia="zh-CN"/>
+        </w:rPr>
+      </w:pPr>
+      <w:r>
+        <w:rPr>
+          <w:rFonts w:hint="eastAsia"/>
+          <w:sz w:val="44"/>
+          <w:szCs w:val="44"/>
+          <w:lang w:val="en-US" w:eastAsia="zh-CN"/>
+        </w:rPr>
+        <w:t>系统首页</w:t>
+      </w:r>
+    </w:p>
+    <w:p>
+      <w:pPr>
+        <w:rPr>
+          <w:rFonts w:hint="default"/>
+          <w:sz w:val="44"/>
+          <w:szCs w:val="44"/>
+          <w:lang w:val="en-US" w:eastAsia="zh-CN"/>
+        </w:rPr>
+      </w:pPr>
+      <w:r>
+        <w:rPr>
+          <w:rFonts w:hint="eastAsia"/>
+          <w:sz w:val="44"/>
+          <w:szCs w:val="44"/>
+          <w:lang w:val="en-US" w:eastAsia="zh-CN"/>
+        </w:rPr>
+        <w:t>采购管理</w:t>
+      </w:r>
+    </w:p>
+    <w:p>
+      <w:pPr>
+        <w:ind w:firstLine="420" w:firstLineChars="0"/>
+        <w:rPr>
+          <w:rFonts w:hint="eastAsia"/>
+          <w:sz w:val="44"/>
+          <w:szCs w:val="44"/>
+          <w:lang w:val="en-US" w:eastAsia="zh-CN"/>
+        </w:rPr>
+      </w:pPr>
+      <w:r>
+        <w:rPr>
+          <w:rFonts w:hint="eastAsia"/>
+          <w:sz w:val="44"/>
+          <w:szCs w:val="44"/>
+          <w:lang w:val="en-US" w:eastAsia="zh-CN"/>
+        </w:rPr>
+        <w:t>供应商管理</w:t>
+      </w:r>
+    </w:p>
+    <w:p>
+      <w:pPr>
+        <w:ind w:firstLine="420" w:firstLineChars="0"/>
+        <w:rPr>
+          <w:rFonts w:hint="default"/>
+          <w:sz w:val="44"/>
+          <w:szCs w:val="44"/>
+          <w:lang w:val="en-US" w:eastAsia="zh-CN"/>
+        </w:rPr>
+      </w:pPr>
+      <w:r>
+        <w:rPr>
+          <w:rFonts w:hint="eastAsia"/>
+          <w:sz w:val="44"/>
+          <w:szCs w:val="44"/>
+          <w:lang w:val="en-US" w:eastAsia="zh-CN"/>
+        </w:rPr>
+        <w:t>采购订单</w:t>
+      </w:r>
+    </w:p>
+    <w:p>
+      <w:pPr>
+        <w:rPr>
+          <w:rFonts w:hint="eastAsia"/>
+          <w:sz w:val="44"/>
+          <w:szCs w:val="44"/>
+          <w:lang w:val="en-US" w:eastAsia="zh-CN"/>
+        </w:rPr>
+      </w:pPr>
+      <w:r>
+        <w:rPr>
+          <w:rFonts w:hint="eastAsia"/>
+          <w:sz w:val="44"/>
+          <w:szCs w:val="44"/>
+          <w:lang w:val="en-US" w:eastAsia="zh-CN"/>
+        </w:rPr>
+        <w:t>销售管理</w:t>
+      </w:r>
+    </w:p>
+    <w:p>
+      <w:pPr>
+        <w:ind w:firstLine="420" w:firstLineChars="0"/>
+        <w:rPr>
+          <w:rFonts w:hint="eastAsia"/>
+          <w:sz w:val="44"/>
+          <w:szCs w:val="44"/>
+          <w:lang w:val="en-US" w:eastAsia="zh-CN"/>
+        </w:rPr>
+      </w:pPr>
+      <w:r>
+        <w:rPr>
+          <w:rFonts w:hint="eastAsia"/>
+          <w:sz w:val="44"/>
+          <w:szCs w:val="44"/>
+          <w:lang w:val="en-US" w:eastAsia="zh-CN"/>
+        </w:rPr>
+        <w:t>客户管理</w:t>
+      </w:r>
+    </w:p>
+    <w:p>
+      <w:pPr>
+        <w:ind w:firstLine="420" w:firstLineChars="0"/>
+        <w:rPr>
+          <w:rFonts w:hint="default"/>
+          <w:sz w:val="44"/>
+          <w:szCs w:val="44"/>
+          <w:lang w:val="en-US" w:eastAsia="zh-CN"/>
+        </w:rPr>
+      </w:pPr>
+      <w:r>
+        <w:rPr>
+          <w:rFonts w:hint="eastAsia"/>
+          <w:sz w:val="44"/>
+          <w:szCs w:val="44"/>
+          <w:lang w:val="en-US" w:eastAsia="zh-CN"/>
+        </w:rPr>
+        <w:t>销售订单</w:t>
+      </w:r>
+    </w:p>
+    <w:p>
+      <w:pPr>
+        <w:rPr>
+          <w:rFonts w:hint="default"/>
+          <w:sz w:val="44"/>
+          <w:szCs w:val="44"/>
+          <w:lang w:val="en-US" w:eastAsia="zh-CN"/>
+        </w:rPr>
+      </w:pPr>
+      <w:r>
+        <w:rPr>
+          <w:rFonts w:hint="eastAsia"/>
+          <w:sz w:val="44"/>
+          <w:szCs w:val="44"/>
+          <w:lang w:val="en-US" w:eastAsia="zh-CN"/>
+        </w:rPr>
+        <w:t>财务管理</w:t>
+      </w:r>
+    </w:p>
+    <w:p>
+      <w:pPr>
+        <w:rPr>
+          <w:rFonts w:hint="eastAsia"/>
+          <w:sz w:val="44"/>
+          <w:szCs w:val="44"/>
+          <w:lang w:val="en-US" w:eastAsia="zh-CN"/>
+        </w:rPr>
+      </w:pPr>
+      <w:r>
+        <w:rPr>
+          <w:rFonts w:hint="eastAsia"/>
+          <w:sz w:val="44"/>
+          <w:szCs w:val="44"/>
+          <w:lang w:val="en-US" w:eastAsia="zh-CN"/>
+        </w:rPr>
+        <w:t>库存管理</w:t>
+      </w:r>
+    </w:p>
+    <w:p>
+      <w:pPr>
+        <w:rPr>
+          <w:rFonts w:hint="eastAsia"/>
+          <w:sz w:val="44"/>
+          <w:szCs w:val="44"/>
+          <w:lang w:val="en-US" w:eastAsia="zh-CN"/>
+        </w:rPr>
+      </w:pPr>
+      <w:r>
+        <w:rPr>
+          <w:rFonts w:hint="eastAsia"/>
+          <w:sz w:val="44"/>
+          <w:szCs w:val="44"/>
+          <w:lang w:val="en-US" w:eastAsia="zh-CN"/>
+        </w:rPr>
+        <w:t>系统管理</w:t>
+      </w:r>
+    </w:p>
+    <w:p>
+      <w:pPr>
+        <w:ind w:firstLine="420" w:firstLineChars="0"/>
+        <w:rPr>
+          <w:rFonts w:hint="default"/>
+          <w:sz w:val="44"/>
+          <w:szCs w:val="44"/>
+          <w:lang w:val="en-US" w:eastAsia="zh-CN"/>
+        </w:rPr>
+      </w:pPr>
+      <w:r>
+        <w:rPr>
+          <w:rFonts w:hint="eastAsia"/>
+          <w:sz w:val="44"/>
+          <w:szCs w:val="44"/>
+          <w:lang w:val="en-US" w:eastAsia="zh-CN"/>
+        </w:rPr>
+        <w:t>角色管理</w:t>
+      </w:r>
+    </w:p>
+    <w:p>
+      <w:pPr>
+        <w:ind w:firstLine="420" w:firstLineChars="0"/>
+        <w:rPr>
+          <w:rFonts w:hint="default"/>
+          <w:sz w:val="44"/>
+          <w:szCs w:val="44"/>
+          <w:lang w:val="en-US" w:eastAsia="zh-CN"/>
+        </w:rPr>
+      </w:pPr>
+      <w:r>
+        <w:rPr>
+          <w:rFonts w:hint="eastAsia"/>
+          <w:sz w:val="44"/>
+          <w:szCs w:val="44"/>
+          <w:lang w:val="en-US" w:eastAsia="zh-CN"/>
+        </w:rPr>
+        <w:t>用户管理</w:t>
+      </w:r>
+    </w:p>
+    <w:p>
+      <w:pPr>
+        <w:ind w:firstLine="420" w:firstLineChars="0"/>
+        <w:rPr>
+          <w:rFonts w:hint="default"/>
+          <w:sz w:val="44"/>
+          <w:szCs w:val="44"/>
+          <w:lang w:val="en-US" w:eastAsia="zh-CN"/>
+        </w:rPr>
+      </w:pPr>
+      <w:r>
+        <w:rPr>
+          <w:rFonts w:hint="eastAsia"/>
+          <w:sz w:val="44"/>
+          <w:szCs w:val="44"/>
+          <w:lang w:val="en-US" w:eastAsia="zh-CN"/>
+        </w:rPr>
+        <w:t>权限管理</w:t>
       </w:r>
     </w:p>
     <w:sectPr>
@@ -1401,7 +1729,7 @@
 
 <file path=word/commentsExtended.xml><?xml version="1.0" encoding="utf-8"?>
 <w15:commentsEx xmlns:wpc="http://schemas.microsoft.com/office/word/2010/wordprocessingCanvas" xmlns:mc="http://schemas.openxmlformats.org/markup-compatibility/2006" xmlns:o="urn:schemas-microsoft-com:office:office" xmlns:r="http://schemas.openxmlformats.org/officeDocument/2006/relationships" xmlns:m="http://schemas.openxmlformats.org/officeDocument/2006/math" xmlns:v="urn:schemas-microsoft-com:vml" xmlns:wp14="http://schemas.microsoft.com/office/word/2010/wordprocessingDrawing" xmlns:wp="http://schemas.openxmlformats.org/drawingml/2006/wordprocessingDrawing" xmlns:w="http://schemas.openxmlformats.org/wordprocessingml/2006/main" xmlns:w14="http://schemas.microsoft.com/office/word/2010/wordml" xmlns:w15="http://schemas.microsoft.com/office/word/2012/wordml" xmlns:w10="urn:schemas-microsoft-com:office:word" xmlns:wpg="http://schemas.microsoft.com/office/word/2010/wordprocessingGroup" xmlns:wpi="http://schemas.microsoft.com/office/word/2010/wordprocessingInk" xmlns:wne="http://schemas.microsoft.com/office/word/2006/wordml" xmlns:wps="http://schemas.microsoft.com/office/word/2010/wordprocessingShape" xmlns:wpsCustomData="http://www.wps.cn/officeDocument/2013/wpsCustomData" mc:Ignorable="w14 w15 wp14">
-  <w15:commentEx w15:paraId="701D427A" w15:done="0"/>
+  <w15:commentEx w15:paraId="20005BAC" w15:done="0"/>
 </w15:commentsEx>
 </file>
 

--- a/销售生产管理系统.docx
+++ b/销售生产管理系统.docx
@@ -735,7 +735,18 @@
           <w:szCs w:val="44"/>
           <w:lang w:val="en-US" w:eastAsia="zh-CN"/>
         </w:rPr>
-        <w:t>ID，项目名称，产品名称，产品型号，采购单价，采购梳理，到货数量，下单时间，最后到货时间，采购周期，出货方式，运输费用，</w:t>
+        <w:t>ID，项目名称，产品名称，产品型号，采购单价，采购数量</w:t>
+      </w:r>
+      <w:bookmarkStart w:id="0" w:name="_GoBack"/>
+      <w:bookmarkEnd w:id="0"/>
+      <w:r>
+        <w:rPr>
+          <w:rFonts w:hint="eastAsia"/>
+          <w:sz w:val="44"/>
+          <w:szCs w:val="44"/>
+          <w:lang w:val="en-US" w:eastAsia="zh-CN"/>
+        </w:rPr>
+        <w:t>，到货数量，下单时间，最后到货时间，采购周期，出货方式，运输费用，</w:t>
       </w:r>
       <w:r>
         <w:rPr>
@@ -1428,8 +1439,6 @@
           </wp:inline>
         </w:drawing>
       </w:r>
-      <w:bookmarkStart w:id="0" w:name="_GoBack"/>
-      <w:bookmarkEnd w:id="0"/>
     </w:p>
     <w:p>
       <w:pPr>
@@ -1729,7 +1738,7 @@
 
 <file path=word/commentsExtended.xml><?xml version="1.0" encoding="utf-8"?>
 <w15:commentsEx xmlns:wpc="http://schemas.microsoft.com/office/word/2010/wordprocessingCanvas" xmlns:mc="http://schemas.openxmlformats.org/markup-compatibility/2006" xmlns:o="urn:schemas-microsoft-com:office:office" xmlns:r="http://schemas.openxmlformats.org/officeDocument/2006/relationships" xmlns:m="http://schemas.openxmlformats.org/officeDocument/2006/math" xmlns:v="urn:schemas-microsoft-com:vml" xmlns:wp14="http://schemas.microsoft.com/office/word/2010/wordprocessingDrawing" xmlns:wp="http://schemas.openxmlformats.org/drawingml/2006/wordprocessingDrawing" xmlns:w="http://schemas.openxmlformats.org/wordprocessingml/2006/main" xmlns:w14="http://schemas.microsoft.com/office/word/2010/wordml" xmlns:w15="http://schemas.microsoft.com/office/word/2012/wordml" xmlns:w10="urn:schemas-microsoft-com:office:word" xmlns:wpg="http://schemas.microsoft.com/office/word/2010/wordprocessingGroup" xmlns:wpi="http://schemas.microsoft.com/office/word/2010/wordprocessingInk" xmlns:wne="http://schemas.microsoft.com/office/word/2006/wordml" xmlns:wps="http://schemas.microsoft.com/office/word/2010/wordprocessingShape" xmlns:wpsCustomData="http://www.wps.cn/officeDocument/2013/wpsCustomData" mc:Ignorable="w14 w15 wp14">
-  <w15:commentEx w15:paraId="20005BAC" w15:done="0"/>
+  <w15:commentEx w15:paraId="588142AF" w15:done="0"/>
 </w15:commentsEx>
 </file>
 
@@ -1782,7 +1791,7 @@
     <w:lsdException w:uiPriority="39" w:name="toc 9"/>
     <w:lsdException w:uiPriority="99" w:name="Normal Indent"/>
     <w:lsdException w:uiPriority="99" w:name="footnote text"/>
-    <w:lsdException w:uiPriority="99" w:name="annotation text"/>
+    <w:lsdException w:qFormat="1" w:uiPriority="99" w:name="annotation text"/>
     <w:lsdException w:uiPriority="99" w:name="header"/>
     <w:lsdException w:uiPriority="99" w:name="footer"/>
     <w:lsdException w:uiPriority="99" w:name="index heading"/>
@@ -2043,6 +2052,7 @@
     <w:basedOn w:val="1"/>
     <w:semiHidden/>
     <w:unhideWhenUsed/>
+    <w:qFormat/>
     <w:uiPriority w:val="99"/>
     <w:pPr>
       <w:jc w:val="left"/>
